--- a/Test_BP/Fol_2k_files_500(2)/fr-FR/file 500_2 - Copy (418).docx
+++ b/Test_BP/Fol_2k_files_500(2)/fr-FR/file 500_2 - Copy (418).docx
@@ -1,7 +1,7 @@
 
 <file path=word/document.xml><?xml version="1.0" encoding="utf-8"?>
 <w:document xmlns:wpc="http://schemas.microsoft.com/office/word/2010/wordprocessingCanvas" xmlns:cx="http://schemas.microsoft.com/office/drawing/2014/chartex" xmlns:cx1="http://schemas.microsoft.com/office/drawing/2015/9/8/chartex" xmlns:cx2="http://schemas.microsoft.com/office/drawing/2015/10/21/chartex" xmlns:cx3="http://schemas.microsoft.com/office/drawing/2016/5/9/chartex" xmlns:cx4="http://schemas.microsoft.com/office/drawing/2016/5/10/chartex" xmlns:cx5="http://schemas.microsoft.com/office/drawing/2016/5/11/chartex" xmlns:mc="http://schemas.openxmlformats.org/markup-compatibility/2006" xmlns:o="urn:schemas-microsoft-com:office:office" xmlns:r="http://schemas.openxmlformats.org/officeDocument/2006/relationships" xmlns:m="http://schemas.openxmlformats.org/officeDocument/2006/math" xmlns:v="urn:schemas-microsoft-com:vml" xmlns:wp14="http://schemas.microsoft.com/office/word/2010/wordprocessingDrawing" xmlns:wp="http://schemas.openxmlformats.org/drawingml/2006/wordprocessingDrawing" xmlns:w10="urn:schemas-microsoft-com:office:word" xmlns:w="http://schemas.openxmlformats.org/wordprocessingml/2006/main" xmlns:w14="http://schemas.microsoft.com/office/word/2010/wordml" xmlns:w15="http://schemas.microsoft.com/office/word/2012/wordml" xmlns:wne="http://schemas.microsoft.com/office/word/2006/wordml" xmlns:wpg="http://schemas.microsoft.com/office/word/2010/wordprocessingGroup" xmlns:wpi="http://schemas.microsoft.com/office/word/2010/wordprocessingInk" xmlns:wps="http://schemas.microsoft.com/office/word/2010/wordprocessingShape" mc:Ignorable="w14 w15 wp14">
-  <!-- Generated by Aspose.Words for Java 20.12.0 -->
+  <!-- Generated by Aspose.Words for Java 21.10.0 -->
   <w:body>
     <w:p>
       <w:pPr>
@@ -35,44 +35,44 @@
           <w:highlight w:val="none"/>
           <w:u w:val="none" w:color="auto"/>
           <w:effect w:val="none"/>
-          <w:bdr w:val="nil"/>
-          <w:shd w:val="clear" w:color="auto" w:fill="auto"/>
-          <w:vertAlign w:val="baseline"/>
-          <w:rtl w:val="0"/>
-          <w:cs w:val="0"/>
-          <w:lang w:val="fr-FR" w:eastAsia="zh-TW" w:bidi="ar-SA"/>
-        </w:rPr>
-        <w:t>t êëxcêëpt tõô sõô têëmpêër mûútûúáâl táâstêës mõôthêër.</w:t>
-      </w:r>
-      <w:r>
-        <w:rPr>
-          <w:rStyle w:val="DefaultParagraphFont"/>
-          <w:rFonts w:ascii="Calibri" w:eastAsia="Calibri" w:hAnsi="Calibri" w:cs="Calibri"/>
-          <w:b w:val="0"/>
-          <w:bCs w:val="0"/>
-          <w:i w:val="0"/>
-          <w:iCs w:val="0"/>
-          <w:caps w:val="0"/>
-          <w:smallCaps w:val="0"/>
-          <w:strike w:val="0"/>
-          <w:dstrike w:val="0"/>
-          <w:outline w:val="0"/>
-          <w:shadow w:val="0"/>
-          <w:emboss w:val="0"/>
-          <w:imprint w:val="0"/>
-          <w:noProof w:val="0"/>
-          <w:vanish w:val="0"/>
-          <w:color w:val="auto"/>
-          <w:spacing w:val="0"/>
-          <w:w w:val="100"/>
-          <w:kern w:val="0"/>
-          <w:position w:val="0"/>
-          <w:sz w:val="22"/>
-          <w:szCs w:val="22"/>
-          <w:highlight w:val="none"/>
-          <w:u w:val="none" w:color="auto"/>
-          <w:effect w:val="none"/>
-          <w:bdr w:val="nil"/>
+          <w:bdr w:val="none" w:sz="0" w:space="0" w:color="auto"/>
+          <w:shd w:val="clear" w:color="auto" w:fill="auto"/>
+          <w:vertAlign w:val="baseline"/>
+          <w:rtl w:val="0"/>
+          <w:cs w:val="0"/>
+          <w:lang w:val="fr-FR" w:eastAsia="zh-TW" w:bidi="ar-SA"/>
+        </w:rPr>
+        <w:t>t éèxcéèpt tõó sõó téèmpéèr mùýtùýãál tãástéès mõóthéèr.</w:t>
+      </w:r>
+      <w:r>
+        <w:rPr>
+          <w:rStyle w:val="DefaultParagraphFont"/>
+          <w:rFonts w:ascii="Calibri" w:eastAsia="Calibri" w:hAnsi="Calibri" w:cs="Calibri"/>
+          <w:b w:val="0"/>
+          <w:bCs w:val="0"/>
+          <w:i w:val="0"/>
+          <w:iCs w:val="0"/>
+          <w:caps w:val="0"/>
+          <w:smallCaps w:val="0"/>
+          <w:strike w:val="0"/>
+          <w:dstrike w:val="0"/>
+          <w:outline w:val="0"/>
+          <w:shadow w:val="0"/>
+          <w:emboss w:val="0"/>
+          <w:imprint w:val="0"/>
+          <w:noProof w:val="0"/>
+          <w:vanish w:val="0"/>
+          <w:color w:val="auto"/>
+          <w:spacing w:val="0"/>
+          <w:w w:val="100"/>
+          <w:kern w:val="0"/>
+          <w:position w:val="0"/>
+          <w:sz w:val="22"/>
+          <w:szCs w:val="22"/>
+          <w:highlight w:val="none"/>
+          <w:u w:val="none" w:color="auto"/>
+          <w:effect w:val="none"/>
+          <w:bdr w:val="none" w:sz="0" w:space="0" w:color="auto"/>
           <w:shd w:val="clear" w:color="auto" w:fill="auto"/>
           <w:vertAlign w:val="baseline"/>
           <w:rtl w:val="0"/>
@@ -109,44 +109,44 @@
           <w:highlight w:val="none"/>
           <w:u w:val="none" w:color="auto"/>
           <w:effect w:val="none"/>
-          <w:bdr w:val="nil"/>
-          <w:shd w:val="clear" w:color="auto" w:fill="auto"/>
-          <w:vertAlign w:val="baseline"/>
-          <w:rtl w:val="0"/>
-          <w:cs w:val="0"/>
-          <w:lang w:val="fr-FR" w:eastAsia="zh-TW" w:bidi="ar-SA"/>
-        </w:rPr>
-        <w:t>Ìntéèréèstéèd cûûltïívââtéèd ïíts cõóntïínûûïíng nõów yéèt ââréè.</w:t>
-      </w:r>
-      <w:r>
-        <w:rPr>
-          <w:rStyle w:val="DefaultParagraphFont"/>
-          <w:rFonts w:ascii="Calibri" w:eastAsia="Calibri" w:hAnsi="Calibri" w:cs="Calibri"/>
-          <w:b w:val="0"/>
-          <w:bCs w:val="0"/>
-          <w:i w:val="0"/>
-          <w:iCs w:val="0"/>
-          <w:caps w:val="0"/>
-          <w:smallCaps w:val="0"/>
-          <w:strike w:val="0"/>
-          <w:dstrike w:val="0"/>
-          <w:outline w:val="0"/>
-          <w:shadow w:val="0"/>
-          <w:emboss w:val="0"/>
-          <w:imprint w:val="0"/>
-          <w:noProof w:val="0"/>
-          <w:vanish w:val="0"/>
-          <w:color w:val="auto"/>
-          <w:spacing w:val="0"/>
-          <w:w w:val="100"/>
-          <w:kern w:val="0"/>
-          <w:position w:val="0"/>
-          <w:sz w:val="22"/>
-          <w:szCs w:val="22"/>
-          <w:highlight w:val="none"/>
-          <w:u w:val="none" w:color="auto"/>
-          <w:effect w:val="none"/>
-          <w:bdr w:val="nil"/>
+          <w:bdr w:val="none" w:sz="0" w:space="0" w:color="auto"/>
+          <w:shd w:val="clear" w:color="auto" w:fill="auto"/>
+          <w:vertAlign w:val="baseline"/>
+          <w:rtl w:val="0"/>
+          <w:cs w:val="0"/>
+          <w:lang w:val="fr-FR" w:eastAsia="zh-TW" w:bidi="ar-SA"/>
+        </w:rPr>
+        <w:t>Întêërêëstêëd cúûltììväätêëd ììts côóntììnúûììng nôów yêët äärêë.</w:t>
+      </w:r>
+      <w:r>
+        <w:rPr>
+          <w:rStyle w:val="DefaultParagraphFont"/>
+          <w:rFonts w:ascii="Calibri" w:eastAsia="Calibri" w:hAnsi="Calibri" w:cs="Calibri"/>
+          <w:b w:val="0"/>
+          <w:bCs w:val="0"/>
+          <w:i w:val="0"/>
+          <w:iCs w:val="0"/>
+          <w:caps w:val="0"/>
+          <w:smallCaps w:val="0"/>
+          <w:strike w:val="0"/>
+          <w:dstrike w:val="0"/>
+          <w:outline w:val="0"/>
+          <w:shadow w:val="0"/>
+          <w:emboss w:val="0"/>
+          <w:imprint w:val="0"/>
+          <w:noProof w:val="0"/>
+          <w:vanish w:val="0"/>
+          <w:color w:val="auto"/>
+          <w:spacing w:val="0"/>
+          <w:w w:val="100"/>
+          <w:kern w:val="0"/>
+          <w:position w:val="0"/>
+          <w:sz w:val="22"/>
+          <w:szCs w:val="22"/>
+          <w:highlight w:val="none"/>
+          <w:u w:val="none" w:color="auto"/>
+          <w:effect w:val="none"/>
+          <w:bdr w:val="none" w:sz="0" w:space="0" w:color="auto"/>
           <w:shd w:val="clear" w:color="auto" w:fill="auto"/>
           <w:vertAlign w:val="baseline"/>
           <w:rtl w:val="0"/>
@@ -183,44 +183,44 @@
           <w:highlight w:val="none"/>
           <w:u w:val="none" w:color="auto"/>
           <w:effect w:val="none"/>
-          <w:bdr w:val="nil"/>
-          <w:shd w:val="clear" w:color="auto" w:fill="auto"/>
-          <w:vertAlign w:val="baseline"/>
-          <w:rtl w:val="0"/>
-          <w:cs w:val="0"/>
-          <w:lang w:val="fr-FR" w:eastAsia="zh-TW" w:bidi="ar-SA"/>
-        </w:rPr>
-        <w:t>Ôûùt ïìntèërèëstèëd áäccèëptáäncèë öòûùr páärtïìáälïìty áäffröòntïìng ûùnplèëáäsáänt why áädd.</w:t>
-      </w:r>
-      <w:r>
-        <w:rPr>
-          <w:rStyle w:val="DefaultParagraphFont"/>
-          <w:rFonts w:ascii="Calibri" w:eastAsia="Calibri" w:hAnsi="Calibri" w:cs="Calibri"/>
-          <w:b w:val="0"/>
-          <w:bCs w:val="0"/>
-          <w:i w:val="0"/>
-          <w:iCs w:val="0"/>
-          <w:caps w:val="0"/>
-          <w:smallCaps w:val="0"/>
-          <w:strike w:val="0"/>
-          <w:dstrike w:val="0"/>
-          <w:outline w:val="0"/>
-          <w:shadow w:val="0"/>
-          <w:emboss w:val="0"/>
-          <w:imprint w:val="0"/>
-          <w:noProof w:val="0"/>
-          <w:vanish w:val="0"/>
-          <w:color w:val="auto"/>
-          <w:spacing w:val="0"/>
-          <w:w w:val="100"/>
-          <w:kern w:val="0"/>
-          <w:position w:val="0"/>
-          <w:sz w:val="22"/>
-          <w:szCs w:val="22"/>
-          <w:highlight w:val="none"/>
-          <w:u w:val="none" w:color="auto"/>
-          <w:effect w:val="none"/>
-          <w:bdr w:val="nil"/>
+          <w:bdr w:val="none" w:sz="0" w:space="0" w:color="auto"/>
+          <w:shd w:val="clear" w:color="auto" w:fill="auto"/>
+          <w:vertAlign w:val="baseline"/>
+          <w:rtl w:val="0"/>
+          <w:cs w:val="0"/>
+          <w:lang w:val="fr-FR" w:eastAsia="zh-TW" w:bidi="ar-SA"/>
+        </w:rPr>
+        <w:t>Õúüt îìntèérèéstèéd äáccèéptäáncèé óôúür päártîìäálîìty äáffróôntîìng úünplèéäásäánt why äádd.</w:t>
+      </w:r>
+      <w:r>
+        <w:rPr>
+          <w:rStyle w:val="DefaultParagraphFont"/>
+          <w:rFonts w:ascii="Calibri" w:eastAsia="Calibri" w:hAnsi="Calibri" w:cs="Calibri"/>
+          <w:b w:val="0"/>
+          <w:bCs w:val="0"/>
+          <w:i w:val="0"/>
+          <w:iCs w:val="0"/>
+          <w:caps w:val="0"/>
+          <w:smallCaps w:val="0"/>
+          <w:strike w:val="0"/>
+          <w:dstrike w:val="0"/>
+          <w:outline w:val="0"/>
+          <w:shadow w:val="0"/>
+          <w:emboss w:val="0"/>
+          <w:imprint w:val="0"/>
+          <w:noProof w:val="0"/>
+          <w:vanish w:val="0"/>
+          <w:color w:val="auto"/>
+          <w:spacing w:val="0"/>
+          <w:w w:val="100"/>
+          <w:kern w:val="0"/>
+          <w:position w:val="0"/>
+          <w:sz w:val="22"/>
+          <w:szCs w:val="22"/>
+          <w:highlight w:val="none"/>
+          <w:u w:val="none" w:color="auto"/>
+          <w:effect w:val="none"/>
+          <w:bdr w:val="none" w:sz="0" w:space="0" w:color="auto"/>
           <w:shd w:val="clear" w:color="auto" w:fill="auto"/>
           <w:vertAlign w:val="baseline"/>
           <w:rtl w:val="0"/>
@@ -257,44 +257,44 @@
           <w:highlight w:val="none"/>
           <w:u w:val="none" w:color="auto"/>
           <w:effect w:val="none"/>
-          <w:bdr w:val="nil"/>
-          <w:shd w:val="clear" w:color="auto" w:fill="auto"/>
-          <w:vertAlign w:val="baseline"/>
-          <w:rtl w:val="0"/>
-          <w:cs w:val="0"/>
-          <w:lang w:val="fr-FR" w:eastAsia="zh-TW" w:bidi="ar-SA"/>
-        </w:rPr>
-        <w:t>Éstéééém gáârdéén méén yéét shy cóõùúrséé.</w:t>
-      </w:r>
-      <w:r>
-        <w:rPr>
-          <w:rStyle w:val="DefaultParagraphFont"/>
-          <w:rFonts w:ascii="Calibri" w:eastAsia="Calibri" w:hAnsi="Calibri" w:cs="Calibri"/>
-          <w:b w:val="0"/>
-          <w:bCs w:val="0"/>
-          <w:i w:val="0"/>
-          <w:iCs w:val="0"/>
-          <w:caps w:val="0"/>
-          <w:smallCaps w:val="0"/>
-          <w:strike w:val="0"/>
-          <w:dstrike w:val="0"/>
-          <w:outline w:val="0"/>
-          <w:shadow w:val="0"/>
-          <w:emboss w:val="0"/>
-          <w:imprint w:val="0"/>
-          <w:noProof w:val="0"/>
-          <w:vanish w:val="0"/>
-          <w:color w:val="auto"/>
-          <w:spacing w:val="0"/>
-          <w:w w:val="100"/>
-          <w:kern w:val="0"/>
-          <w:position w:val="0"/>
-          <w:sz w:val="22"/>
-          <w:szCs w:val="22"/>
-          <w:highlight w:val="none"/>
-          <w:u w:val="none" w:color="auto"/>
-          <w:effect w:val="none"/>
-          <w:bdr w:val="nil"/>
+          <w:bdr w:val="none" w:sz="0" w:space="0" w:color="auto"/>
+          <w:shd w:val="clear" w:color="auto" w:fill="auto"/>
+          <w:vertAlign w:val="baseline"/>
+          <w:rtl w:val="0"/>
+          <w:cs w:val="0"/>
+          <w:lang w:val="fr-FR" w:eastAsia="zh-TW" w:bidi="ar-SA"/>
+        </w:rPr>
+        <w:t>Èstëêëêm gàãrdëên mëên yëêt shy cõõüùrsëê.</w:t>
+      </w:r>
+      <w:r>
+        <w:rPr>
+          <w:rStyle w:val="DefaultParagraphFont"/>
+          <w:rFonts w:ascii="Calibri" w:eastAsia="Calibri" w:hAnsi="Calibri" w:cs="Calibri"/>
+          <w:b w:val="0"/>
+          <w:bCs w:val="0"/>
+          <w:i w:val="0"/>
+          <w:iCs w:val="0"/>
+          <w:caps w:val="0"/>
+          <w:smallCaps w:val="0"/>
+          <w:strike w:val="0"/>
+          <w:dstrike w:val="0"/>
+          <w:outline w:val="0"/>
+          <w:shadow w:val="0"/>
+          <w:emboss w:val="0"/>
+          <w:imprint w:val="0"/>
+          <w:noProof w:val="0"/>
+          <w:vanish w:val="0"/>
+          <w:color w:val="auto"/>
+          <w:spacing w:val="0"/>
+          <w:w w:val="100"/>
+          <w:kern w:val="0"/>
+          <w:position w:val="0"/>
+          <w:sz w:val="22"/>
+          <w:szCs w:val="22"/>
+          <w:highlight w:val="none"/>
+          <w:u w:val="none" w:color="auto"/>
+          <w:effect w:val="none"/>
+          <w:bdr w:val="none" w:sz="0" w:space="0" w:color="auto"/>
           <w:shd w:val="clear" w:color="auto" w:fill="auto"/>
           <w:vertAlign w:val="baseline"/>
           <w:rtl w:val="0"/>
@@ -331,44 +331,44 @@
           <w:highlight w:val="none"/>
           <w:u w:val="none" w:color="auto"/>
           <w:effect w:val="none"/>
-          <w:bdr w:val="nil"/>
-          <w:shd w:val="clear" w:color="auto" w:fill="auto"/>
-          <w:vertAlign w:val="baseline"/>
-          <w:rtl w:val="0"/>
-          <w:cs w:val="0"/>
-          <w:lang w:val="fr-FR" w:eastAsia="zh-TW" w:bidi="ar-SA"/>
-        </w:rPr>
-        <w:t>Cóônsùýltèêd ùýp my tóôlèêrââbly sóômèêtïìmèês pèêrpèêtùýââl óôh.</w:t>
-      </w:r>
-      <w:r>
-        <w:rPr>
-          <w:rStyle w:val="DefaultParagraphFont"/>
-          <w:rFonts w:ascii="Calibri" w:eastAsia="Calibri" w:hAnsi="Calibri" w:cs="Calibri"/>
-          <w:b w:val="0"/>
-          <w:bCs w:val="0"/>
-          <w:i w:val="0"/>
-          <w:iCs w:val="0"/>
-          <w:caps w:val="0"/>
-          <w:smallCaps w:val="0"/>
-          <w:strike w:val="0"/>
-          <w:dstrike w:val="0"/>
-          <w:outline w:val="0"/>
-          <w:shadow w:val="0"/>
-          <w:emboss w:val="0"/>
-          <w:imprint w:val="0"/>
-          <w:noProof w:val="0"/>
-          <w:vanish w:val="0"/>
-          <w:color w:val="auto"/>
-          <w:spacing w:val="0"/>
-          <w:w w:val="100"/>
-          <w:kern w:val="0"/>
-          <w:position w:val="0"/>
-          <w:sz w:val="22"/>
-          <w:szCs w:val="22"/>
-          <w:highlight w:val="none"/>
-          <w:u w:val="none" w:color="auto"/>
-          <w:effect w:val="none"/>
-          <w:bdr w:val="nil"/>
+          <w:bdr w:val="none" w:sz="0" w:space="0" w:color="auto"/>
+          <w:shd w:val="clear" w:color="auto" w:fill="auto"/>
+          <w:vertAlign w:val="baseline"/>
+          <w:rtl w:val="0"/>
+          <w:cs w:val="0"/>
+          <w:lang w:val="fr-FR" w:eastAsia="zh-TW" w:bidi="ar-SA"/>
+        </w:rPr>
+        <w:t>Cöönsüültëëd üüp my töölëëráâbly söömëëtíîmëës pëërpëëtüüáâl ööh.</w:t>
+      </w:r>
+      <w:r>
+        <w:rPr>
+          <w:rStyle w:val="DefaultParagraphFont"/>
+          <w:rFonts w:ascii="Calibri" w:eastAsia="Calibri" w:hAnsi="Calibri" w:cs="Calibri"/>
+          <w:b w:val="0"/>
+          <w:bCs w:val="0"/>
+          <w:i w:val="0"/>
+          <w:iCs w:val="0"/>
+          <w:caps w:val="0"/>
+          <w:smallCaps w:val="0"/>
+          <w:strike w:val="0"/>
+          <w:dstrike w:val="0"/>
+          <w:outline w:val="0"/>
+          <w:shadow w:val="0"/>
+          <w:emboss w:val="0"/>
+          <w:imprint w:val="0"/>
+          <w:noProof w:val="0"/>
+          <w:vanish w:val="0"/>
+          <w:color w:val="auto"/>
+          <w:spacing w:val="0"/>
+          <w:w w:val="100"/>
+          <w:kern w:val="0"/>
+          <w:position w:val="0"/>
+          <w:sz w:val="22"/>
+          <w:szCs w:val="22"/>
+          <w:highlight w:val="none"/>
+          <w:u w:val="none" w:color="auto"/>
+          <w:effect w:val="none"/>
+          <w:bdr w:val="none" w:sz="0" w:space="0" w:color="auto"/>
           <w:shd w:val="clear" w:color="auto" w:fill="auto"/>
           <w:vertAlign w:val="baseline"/>
           <w:rtl w:val="0"/>
@@ -405,44 +405,44 @@
           <w:highlight w:val="none"/>
           <w:u w:val="none" w:color="auto"/>
           <w:effect w:val="none"/>
-          <w:bdr w:val="nil"/>
-          <w:shd w:val="clear" w:color="auto" w:fill="auto"/>
-          <w:vertAlign w:val="baseline"/>
-          <w:rtl w:val="0"/>
-          <w:cs w:val="0"/>
-          <w:lang w:val="fr-FR" w:eastAsia="zh-TW" w:bidi="ar-SA"/>
-        </w:rPr>
-        <w:t>Ëxprëéssííóön àåccëéptàåncëé íímprùýdëéncëé pàårtíícùýlàår hàåd ëéàåt ùýnsàåtííàåblëé.</w:t>
-      </w:r>
-      <w:r>
-        <w:rPr>
-          <w:rStyle w:val="DefaultParagraphFont"/>
-          <w:rFonts w:ascii="Calibri" w:eastAsia="Calibri" w:hAnsi="Calibri" w:cs="Calibri"/>
-          <w:b w:val="0"/>
-          <w:bCs w:val="0"/>
-          <w:i w:val="0"/>
-          <w:iCs w:val="0"/>
-          <w:caps w:val="0"/>
-          <w:smallCaps w:val="0"/>
-          <w:strike w:val="0"/>
-          <w:dstrike w:val="0"/>
-          <w:outline w:val="0"/>
-          <w:shadow w:val="0"/>
-          <w:emboss w:val="0"/>
-          <w:imprint w:val="0"/>
-          <w:noProof w:val="0"/>
-          <w:vanish w:val="0"/>
-          <w:color w:val="auto"/>
-          <w:spacing w:val="0"/>
-          <w:w w:val="100"/>
-          <w:kern w:val="0"/>
-          <w:position w:val="0"/>
-          <w:sz w:val="22"/>
-          <w:szCs w:val="22"/>
-          <w:highlight w:val="none"/>
-          <w:u w:val="none" w:color="auto"/>
-          <w:effect w:val="none"/>
-          <w:bdr w:val="nil"/>
+          <w:bdr w:val="none" w:sz="0" w:space="0" w:color="auto"/>
+          <w:shd w:val="clear" w:color="auto" w:fill="auto"/>
+          <w:vertAlign w:val="baseline"/>
+          <w:rtl w:val="0"/>
+          <w:cs w:val="0"/>
+          <w:lang w:val="fr-FR" w:eastAsia="zh-TW" w:bidi="ar-SA"/>
+        </w:rPr>
+        <w:t>Èxprëéssïìòón æäccëéptæäncëé ïìmprýüdëéncëé pæärtïìcýülæär hæäd ëéæät ýünsæätïìæäblëé.</w:t>
+      </w:r>
+      <w:r>
+        <w:rPr>
+          <w:rStyle w:val="DefaultParagraphFont"/>
+          <w:rFonts w:ascii="Calibri" w:eastAsia="Calibri" w:hAnsi="Calibri" w:cs="Calibri"/>
+          <w:b w:val="0"/>
+          <w:bCs w:val="0"/>
+          <w:i w:val="0"/>
+          <w:iCs w:val="0"/>
+          <w:caps w:val="0"/>
+          <w:smallCaps w:val="0"/>
+          <w:strike w:val="0"/>
+          <w:dstrike w:val="0"/>
+          <w:outline w:val="0"/>
+          <w:shadow w:val="0"/>
+          <w:emboss w:val="0"/>
+          <w:imprint w:val="0"/>
+          <w:noProof w:val="0"/>
+          <w:vanish w:val="0"/>
+          <w:color w:val="auto"/>
+          <w:spacing w:val="0"/>
+          <w:w w:val="100"/>
+          <w:kern w:val="0"/>
+          <w:position w:val="0"/>
+          <w:sz w:val="22"/>
+          <w:szCs w:val="22"/>
+          <w:highlight w:val="none"/>
+          <w:u w:val="none" w:color="auto"/>
+          <w:effect w:val="none"/>
+          <w:bdr w:val="none" w:sz="0" w:space="0" w:color="auto"/>
           <w:shd w:val="clear" w:color="auto" w:fill="auto"/>
           <w:vertAlign w:val="baseline"/>
           <w:rtl w:val="0"/>
@@ -485,44 +485,44 @@
           <w:highlight w:val="none"/>
           <w:u w:val="none" w:color="auto"/>
           <w:effect w:val="none"/>
-          <w:bdr w:val="nil"/>
-          <w:shd w:val="clear" w:color="auto" w:fill="auto"/>
-          <w:vertAlign w:val="baseline"/>
-          <w:rtl w:val="0"/>
-          <w:cs w:val="0"/>
-          <w:lang w:val="fr-FR" w:eastAsia="zh-TW" w:bidi="ar-SA"/>
-        </w:rPr>
-        <w:t>Hàäd dèènõôtìïng prõôpèèrly jõôìïntùýrèè yõôùý õôccàäsìïõôn dìïrèèctly ràäìïllèèry.</w:t>
-      </w:r>
-      <w:r>
-        <w:rPr>
-          <w:rStyle w:val="DefaultParagraphFont"/>
-          <w:rFonts w:ascii="Calibri" w:eastAsia="Calibri" w:hAnsi="Calibri" w:cs="Calibri"/>
-          <w:b w:val="0"/>
-          <w:bCs w:val="0"/>
-          <w:i w:val="0"/>
-          <w:iCs w:val="0"/>
-          <w:caps w:val="0"/>
-          <w:smallCaps w:val="0"/>
-          <w:strike w:val="0"/>
-          <w:dstrike w:val="0"/>
-          <w:outline w:val="0"/>
-          <w:shadow w:val="0"/>
-          <w:emboss w:val="0"/>
-          <w:imprint w:val="0"/>
-          <w:noProof w:val="0"/>
-          <w:vanish w:val="0"/>
-          <w:color w:val="auto"/>
-          <w:spacing w:val="0"/>
-          <w:w w:val="100"/>
-          <w:kern w:val="0"/>
-          <w:position w:val="0"/>
-          <w:sz w:val="22"/>
-          <w:szCs w:val="22"/>
-          <w:highlight w:val="none"/>
-          <w:u w:val="none" w:color="auto"/>
-          <w:effect w:val="none"/>
-          <w:bdr w:val="nil"/>
+          <w:bdr w:val="none" w:sz="0" w:space="0" w:color="auto"/>
+          <w:shd w:val="clear" w:color="auto" w:fill="auto"/>
+          <w:vertAlign w:val="baseline"/>
+          <w:rtl w:val="0"/>
+          <w:cs w:val="0"/>
+          <w:lang w:val="fr-FR" w:eastAsia="zh-TW" w:bidi="ar-SA"/>
+        </w:rPr>
+        <w:t>Hãåd dèênôõtîíng prôõpèêrly jôõîíntýùrèê yôõýù ôõccãåsîíôõn dîírèêctly rãåîíllèêry.</w:t>
+      </w:r>
+      <w:r>
+        <w:rPr>
+          <w:rStyle w:val="DefaultParagraphFont"/>
+          <w:rFonts w:ascii="Calibri" w:eastAsia="Calibri" w:hAnsi="Calibri" w:cs="Calibri"/>
+          <w:b w:val="0"/>
+          <w:bCs w:val="0"/>
+          <w:i w:val="0"/>
+          <w:iCs w:val="0"/>
+          <w:caps w:val="0"/>
+          <w:smallCaps w:val="0"/>
+          <w:strike w:val="0"/>
+          <w:dstrike w:val="0"/>
+          <w:outline w:val="0"/>
+          <w:shadow w:val="0"/>
+          <w:emboss w:val="0"/>
+          <w:imprint w:val="0"/>
+          <w:noProof w:val="0"/>
+          <w:vanish w:val="0"/>
+          <w:color w:val="auto"/>
+          <w:spacing w:val="0"/>
+          <w:w w:val="100"/>
+          <w:kern w:val="0"/>
+          <w:position w:val="0"/>
+          <w:sz w:val="22"/>
+          <w:szCs w:val="22"/>
+          <w:highlight w:val="none"/>
+          <w:u w:val="none" w:color="auto"/>
+          <w:effect w:val="none"/>
+          <w:bdr w:val="none" w:sz="0" w:space="0" w:color="auto"/>
           <w:shd w:val="clear" w:color="auto" w:fill="auto"/>
           <w:vertAlign w:val="baseline"/>
           <w:rtl w:val="0"/>
@@ -559,44 +559,44 @@
           <w:highlight w:val="none"/>
           <w:u w:val="none" w:color="auto"/>
           <w:effect w:val="none"/>
-          <w:bdr w:val="nil"/>
-          <w:shd w:val="clear" w:color="auto" w:fill="auto"/>
-          <w:vertAlign w:val="baseline"/>
-          <w:rtl w:val="0"/>
-          <w:cs w:val="0"/>
-          <w:lang w:val="fr-FR" w:eastAsia="zh-TW" w:bidi="ar-SA"/>
-        </w:rPr>
-        <w:t>Ïn sæäîìd tóô óôf póôóôr fùúll bèè póôst fæäcèè snùúg.</w:t>
-      </w:r>
-      <w:r>
-        <w:rPr>
-          <w:rStyle w:val="DefaultParagraphFont"/>
-          <w:rFonts w:ascii="Calibri" w:eastAsia="Calibri" w:hAnsi="Calibri" w:cs="Calibri"/>
-          <w:b w:val="0"/>
-          <w:bCs w:val="0"/>
-          <w:i w:val="0"/>
-          <w:iCs w:val="0"/>
-          <w:caps w:val="0"/>
-          <w:smallCaps w:val="0"/>
-          <w:strike w:val="0"/>
-          <w:dstrike w:val="0"/>
-          <w:outline w:val="0"/>
-          <w:shadow w:val="0"/>
-          <w:emboss w:val="0"/>
-          <w:imprint w:val="0"/>
-          <w:noProof w:val="0"/>
-          <w:vanish w:val="0"/>
-          <w:color w:val="auto"/>
-          <w:spacing w:val="0"/>
-          <w:w w:val="100"/>
-          <w:kern w:val="0"/>
-          <w:position w:val="0"/>
-          <w:sz w:val="22"/>
-          <w:szCs w:val="22"/>
-          <w:highlight w:val="none"/>
-          <w:u w:val="none" w:color="auto"/>
-          <w:effect w:val="none"/>
-          <w:bdr w:val="nil"/>
+          <w:bdr w:val="none" w:sz="0" w:space="0" w:color="auto"/>
+          <w:shd w:val="clear" w:color="auto" w:fill="auto"/>
+          <w:vertAlign w:val="baseline"/>
+          <w:rtl w:val="0"/>
+          <w:cs w:val="0"/>
+          <w:lang w:val="fr-FR" w:eastAsia="zh-TW" w:bidi="ar-SA"/>
+        </w:rPr>
+        <w:t>Ín sãäíïd tõô õôf põôõôr fûýll béë põôst fãäcéë snûýg.</w:t>
+      </w:r>
+      <w:r>
+        <w:rPr>
+          <w:rStyle w:val="DefaultParagraphFont"/>
+          <w:rFonts w:ascii="Calibri" w:eastAsia="Calibri" w:hAnsi="Calibri" w:cs="Calibri"/>
+          <w:b w:val="0"/>
+          <w:bCs w:val="0"/>
+          <w:i w:val="0"/>
+          <w:iCs w:val="0"/>
+          <w:caps w:val="0"/>
+          <w:smallCaps w:val="0"/>
+          <w:strike w:val="0"/>
+          <w:dstrike w:val="0"/>
+          <w:outline w:val="0"/>
+          <w:shadow w:val="0"/>
+          <w:emboss w:val="0"/>
+          <w:imprint w:val="0"/>
+          <w:noProof w:val="0"/>
+          <w:vanish w:val="0"/>
+          <w:color w:val="auto"/>
+          <w:spacing w:val="0"/>
+          <w:w w:val="100"/>
+          <w:kern w:val="0"/>
+          <w:position w:val="0"/>
+          <w:sz w:val="22"/>
+          <w:szCs w:val="22"/>
+          <w:highlight w:val="none"/>
+          <w:u w:val="none" w:color="auto"/>
+          <w:effect w:val="none"/>
+          <w:bdr w:val="none" w:sz="0" w:space="0" w:color="auto"/>
           <w:shd w:val="clear" w:color="auto" w:fill="auto"/>
           <w:vertAlign w:val="baseline"/>
           <w:rtl w:val="0"/>
@@ -633,44 +633,44 @@
           <w:highlight w:val="none"/>
           <w:u w:val="none" w:color="auto"/>
           <w:effect w:val="none"/>
-          <w:bdr w:val="nil"/>
-          <w:shd w:val="clear" w:color="auto" w:fill="auto"/>
-          <w:vertAlign w:val="baseline"/>
-          <w:rtl w:val="0"/>
-          <w:cs w:val="0"/>
-          <w:lang w:val="fr-FR" w:eastAsia="zh-TW" w:bidi="ar-SA"/>
-        </w:rPr>
-        <w:t>Ìntrõòdüúcëëd ïïmprüúdëëncëë sëëëë såãy üúnplëëåãsïïng dëëvõònshïïrëë åãccëëptåãncëë sõòn.</w:t>
-      </w:r>
-      <w:r>
-        <w:rPr>
-          <w:rStyle w:val="DefaultParagraphFont"/>
-          <w:rFonts w:ascii="Calibri" w:eastAsia="Calibri" w:hAnsi="Calibri" w:cs="Calibri"/>
-          <w:b w:val="0"/>
-          <w:bCs w:val="0"/>
-          <w:i w:val="0"/>
-          <w:iCs w:val="0"/>
-          <w:caps w:val="0"/>
-          <w:smallCaps w:val="0"/>
-          <w:strike w:val="0"/>
-          <w:dstrike w:val="0"/>
-          <w:outline w:val="0"/>
-          <w:shadow w:val="0"/>
-          <w:emboss w:val="0"/>
-          <w:imprint w:val="0"/>
-          <w:noProof w:val="0"/>
-          <w:vanish w:val="0"/>
-          <w:color w:val="auto"/>
-          <w:spacing w:val="0"/>
-          <w:w w:val="100"/>
-          <w:kern w:val="0"/>
-          <w:position w:val="0"/>
-          <w:sz w:val="22"/>
-          <w:szCs w:val="22"/>
-          <w:highlight w:val="none"/>
-          <w:u w:val="none" w:color="auto"/>
-          <w:effect w:val="none"/>
-          <w:bdr w:val="nil"/>
+          <w:bdr w:val="none" w:sz="0" w:space="0" w:color="auto"/>
+          <w:shd w:val="clear" w:color="auto" w:fill="auto"/>
+          <w:vertAlign w:val="baseline"/>
+          <w:rtl w:val="0"/>
+          <w:cs w:val="0"/>
+          <w:lang w:val="fr-FR" w:eastAsia="zh-TW" w:bidi="ar-SA"/>
+        </w:rPr>
+        <w:t>Ìntrôôdùùcëêd ïîmprùùdëêncëê sëêëê sæây ùùnplëêæâsïîng dëêvôônshïîrëê æâccëêptæâncëê sôôn.</w:t>
+      </w:r>
+      <w:r>
+        <w:rPr>
+          <w:rStyle w:val="DefaultParagraphFont"/>
+          <w:rFonts w:ascii="Calibri" w:eastAsia="Calibri" w:hAnsi="Calibri" w:cs="Calibri"/>
+          <w:b w:val="0"/>
+          <w:bCs w:val="0"/>
+          <w:i w:val="0"/>
+          <w:iCs w:val="0"/>
+          <w:caps w:val="0"/>
+          <w:smallCaps w:val="0"/>
+          <w:strike w:val="0"/>
+          <w:dstrike w:val="0"/>
+          <w:outline w:val="0"/>
+          <w:shadow w:val="0"/>
+          <w:emboss w:val="0"/>
+          <w:imprint w:val="0"/>
+          <w:noProof w:val="0"/>
+          <w:vanish w:val="0"/>
+          <w:color w:val="auto"/>
+          <w:spacing w:val="0"/>
+          <w:w w:val="100"/>
+          <w:kern w:val="0"/>
+          <w:position w:val="0"/>
+          <w:sz w:val="22"/>
+          <w:szCs w:val="22"/>
+          <w:highlight w:val="none"/>
+          <w:u w:val="none" w:color="auto"/>
+          <w:effect w:val="none"/>
+          <w:bdr w:val="none" w:sz="0" w:space="0" w:color="auto"/>
           <w:shd w:val="clear" w:color="auto" w:fill="auto"/>
           <w:vertAlign w:val="baseline"/>
           <w:rtl w:val="0"/>
@@ -707,44 +707,44 @@
           <w:highlight w:val="none"/>
           <w:u w:val="none" w:color="auto"/>
           <w:effect w:val="none"/>
-          <w:bdr w:val="nil"/>
-          <w:shd w:val="clear" w:color="auto" w:fill="auto"/>
-          <w:vertAlign w:val="baseline"/>
-          <w:rtl w:val="0"/>
-          <w:cs w:val="0"/>
-          <w:lang w:val="fr-FR" w:eastAsia="zh-TW" w:bidi="ar-SA"/>
-        </w:rPr>
-        <w:t>Ëxéètéèr löòngéèr wïîsdöòm gäày nöòr déèsïîgn äàgéè.</w:t>
-      </w:r>
-      <w:r>
-        <w:rPr>
-          <w:rStyle w:val="DefaultParagraphFont"/>
-          <w:rFonts w:ascii="Calibri" w:eastAsia="Calibri" w:hAnsi="Calibri" w:cs="Calibri"/>
-          <w:b w:val="0"/>
-          <w:bCs w:val="0"/>
-          <w:i w:val="0"/>
-          <w:iCs w:val="0"/>
-          <w:caps w:val="0"/>
-          <w:smallCaps w:val="0"/>
-          <w:strike w:val="0"/>
-          <w:dstrike w:val="0"/>
-          <w:outline w:val="0"/>
-          <w:shadow w:val="0"/>
-          <w:emboss w:val="0"/>
-          <w:imprint w:val="0"/>
-          <w:noProof w:val="0"/>
-          <w:vanish w:val="0"/>
-          <w:color w:val="auto"/>
-          <w:spacing w:val="0"/>
-          <w:w w:val="100"/>
-          <w:kern w:val="0"/>
-          <w:position w:val="0"/>
-          <w:sz w:val="22"/>
-          <w:szCs w:val="22"/>
-          <w:highlight w:val="none"/>
-          <w:u w:val="none" w:color="auto"/>
-          <w:effect w:val="none"/>
-          <w:bdr w:val="nil"/>
+          <w:bdr w:val="none" w:sz="0" w:space="0" w:color="auto"/>
+          <w:shd w:val="clear" w:color="auto" w:fill="auto"/>
+          <w:vertAlign w:val="baseline"/>
+          <w:rtl w:val="0"/>
+          <w:cs w:val="0"/>
+          <w:lang w:val="fr-FR" w:eastAsia="zh-TW" w:bidi="ar-SA"/>
+        </w:rPr>
+        <w:t>Ëxéètéèr lóöngéèr wìísdóöm gäây nóör déèsìígn äâgéè.</w:t>
+      </w:r>
+      <w:r>
+        <w:rPr>
+          <w:rStyle w:val="DefaultParagraphFont"/>
+          <w:rFonts w:ascii="Calibri" w:eastAsia="Calibri" w:hAnsi="Calibri" w:cs="Calibri"/>
+          <w:b w:val="0"/>
+          <w:bCs w:val="0"/>
+          <w:i w:val="0"/>
+          <w:iCs w:val="0"/>
+          <w:caps w:val="0"/>
+          <w:smallCaps w:val="0"/>
+          <w:strike w:val="0"/>
+          <w:dstrike w:val="0"/>
+          <w:outline w:val="0"/>
+          <w:shadow w:val="0"/>
+          <w:emboss w:val="0"/>
+          <w:imprint w:val="0"/>
+          <w:noProof w:val="0"/>
+          <w:vanish w:val="0"/>
+          <w:color w:val="auto"/>
+          <w:spacing w:val="0"/>
+          <w:w w:val="100"/>
+          <w:kern w:val="0"/>
+          <w:position w:val="0"/>
+          <w:sz w:val="22"/>
+          <w:szCs w:val="22"/>
+          <w:highlight w:val="none"/>
+          <w:u w:val="none" w:color="auto"/>
+          <w:effect w:val="none"/>
+          <w:bdr w:val="none" w:sz="0" w:space="0" w:color="auto"/>
           <w:shd w:val="clear" w:color="auto" w:fill="auto"/>
           <w:vertAlign w:val="baseline"/>
           <w:rtl w:val="0"/>
@@ -781,44 +781,44 @@
           <w:highlight w:val="none"/>
           <w:u w:val="none" w:color="auto"/>
           <w:effect w:val="none"/>
-          <w:bdr w:val="nil"/>
-          <w:shd w:val="clear" w:color="auto" w:fill="auto"/>
-          <w:vertAlign w:val="baseline"/>
-          <w:rtl w:val="0"/>
-          <w:cs w:val="0"/>
-          <w:lang w:val="fr-FR" w:eastAsia="zh-TW" w:bidi="ar-SA"/>
-        </w:rPr>
-        <w:t>Âm wééäæthéér tõô ééntéérééd nõôrläænd nõô ïín shõôwïíng séérvïícéé.</w:t>
-      </w:r>
-      <w:r>
-        <w:rPr>
-          <w:rStyle w:val="DefaultParagraphFont"/>
-          <w:rFonts w:ascii="Calibri" w:eastAsia="Calibri" w:hAnsi="Calibri" w:cs="Calibri"/>
-          <w:b w:val="0"/>
-          <w:bCs w:val="0"/>
-          <w:i w:val="0"/>
-          <w:iCs w:val="0"/>
-          <w:caps w:val="0"/>
-          <w:smallCaps w:val="0"/>
-          <w:strike w:val="0"/>
-          <w:dstrike w:val="0"/>
-          <w:outline w:val="0"/>
-          <w:shadow w:val="0"/>
-          <w:emboss w:val="0"/>
-          <w:imprint w:val="0"/>
-          <w:noProof w:val="0"/>
-          <w:vanish w:val="0"/>
-          <w:color w:val="auto"/>
-          <w:spacing w:val="0"/>
-          <w:w w:val="100"/>
-          <w:kern w:val="0"/>
-          <w:position w:val="0"/>
-          <w:sz w:val="22"/>
-          <w:szCs w:val="22"/>
-          <w:highlight w:val="none"/>
-          <w:u w:val="none" w:color="auto"/>
-          <w:effect w:val="none"/>
-          <w:bdr w:val="nil"/>
+          <w:bdr w:val="none" w:sz="0" w:space="0" w:color="auto"/>
+          <w:shd w:val="clear" w:color="auto" w:fill="auto"/>
+          <w:vertAlign w:val="baseline"/>
+          <w:rtl w:val="0"/>
+          <w:cs w:val="0"/>
+          <w:lang w:val="fr-FR" w:eastAsia="zh-TW" w:bidi="ar-SA"/>
+        </w:rPr>
+        <w:t>Æm wèèááthèèr tòò èèntèèrèèd nòòrláánd nòò ïín shòòwïíng sèèrvïícèè.</w:t>
+      </w:r>
+      <w:r>
+        <w:rPr>
+          <w:rStyle w:val="DefaultParagraphFont"/>
+          <w:rFonts w:ascii="Calibri" w:eastAsia="Calibri" w:hAnsi="Calibri" w:cs="Calibri"/>
+          <w:b w:val="0"/>
+          <w:bCs w:val="0"/>
+          <w:i w:val="0"/>
+          <w:iCs w:val="0"/>
+          <w:caps w:val="0"/>
+          <w:smallCaps w:val="0"/>
+          <w:strike w:val="0"/>
+          <w:dstrike w:val="0"/>
+          <w:outline w:val="0"/>
+          <w:shadow w:val="0"/>
+          <w:emboss w:val="0"/>
+          <w:imprint w:val="0"/>
+          <w:noProof w:val="0"/>
+          <w:vanish w:val="0"/>
+          <w:color w:val="auto"/>
+          <w:spacing w:val="0"/>
+          <w:w w:val="100"/>
+          <w:kern w:val="0"/>
+          <w:position w:val="0"/>
+          <w:sz w:val="22"/>
+          <w:szCs w:val="22"/>
+          <w:highlight w:val="none"/>
+          <w:u w:val="none" w:color="auto"/>
+          <w:effect w:val="none"/>
+          <w:bdr w:val="none" w:sz="0" w:space="0" w:color="auto"/>
           <w:shd w:val="clear" w:color="auto" w:fill="auto"/>
           <w:vertAlign w:val="baseline"/>
           <w:rtl w:val="0"/>
@@ -855,44 +855,44 @@
           <w:highlight w:val="none"/>
           <w:u w:val="none" w:color="auto"/>
           <w:effect w:val="none"/>
-          <w:bdr w:val="nil"/>
-          <w:shd w:val="clear" w:color="auto" w:fill="auto"/>
-          <w:vertAlign w:val="baseline"/>
-          <w:rtl w:val="0"/>
-          <w:cs w:val="0"/>
-          <w:lang w:val="fr-FR" w:eastAsia="zh-TW" w:bidi="ar-SA"/>
-        </w:rPr>
-        <w:t>Nòôr rèépèéáàtèéd spèéáàkììng shy áàppèétììtèé.</w:t>
-      </w:r>
-      <w:r>
-        <w:rPr>
-          <w:rStyle w:val="DefaultParagraphFont"/>
-          <w:rFonts w:ascii="Calibri" w:eastAsia="Calibri" w:hAnsi="Calibri" w:cs="Calibri"/>
-          <w:b w:val="0"/>
-          <w:bCs w:val="0"/>
-          <w:i w:val="0"/>
-          <w:iCs w:val="0"/>
-          <w:caps w:val="0"/>
-          <w:smallCaps w:val="0"/>
-          <w:strike w:val="0"/>
-          <w:dstrike w:val="0"/>
-          <w:outline w:val="0"/>
-          <w:shadow w:val="0"/>
-          <w:emboss w:val="0"/>
-          <w:imprint w:val="0"/>
-          <w:noProof w:val="0"/>
-          <w:vanish w:val="0"/>
-          <w:color w:val="auto"/>
-          <w:spacing w:val="0"/>
-          <w:w w:val="100"/>
-          <w:kern w:val="0"/>
-          <w:position w:val="0"/>
-          <w:sz w:val="22"/>
-          <w:szCs w:val="22"/>
-          <w:highlight w:val="none"/>
-          <w:u w:val="none" w:color="auto"/>
-          <w:effect w:val="none"/>
-          <w:bdr w:val="nil"/>
+          <w:bdr w:val="none" w:sz="0" w:space="0" w:color="auto"/>
+          <w:shd w:val="clear" w:color="auto" w:fill="auto"/>
+          <w:vertAlign w:val="baseline"/>
+          <w:rtl w:val="0"/>
+          <w:cs w:val="0"/>
+          <w:lang w:val="fr-FR" w:eastAsia="zh-TW" w:bidi="ar-SA"/>
+        </w:rPr>
+        <w:t>Nóòr rëépëéåàtëéd spëéåàkïíng shy åàppëétïítëé.</w:t>
+      </w:r>
+      <w:r>
+        <w:rPr>
+          <w:rStyle w:val="DefaultParagraphFont"/>
+          <w:rFonts w:ascii="Calibri" w:eastAsia="Calibri" w:hAnsi="Calibri" w:cs="Calibri"/>
+          <w:b w:val="0"/>
+          <w:bCs w:val="0"/>
+          <w:i w:val="0"/>
+          <w:iCs w:val="0"/>
+          <w:caps w:val="0"/>
+          <w:smallCaps w:val="0"/>
+          <w:strike w:val="0"/>
+          <w:dstrike w:val="0"/>
+          <w:outline w:val="0"/>
+          <w:shadow w:val="0"/>
+          <w:emboss w:val="0"/>
+          <w:imprint w:val="0"/>
+          <w:noProof w:val="0"/>
+          <w:vanish w:val="0"/>
+          <w:color w:val="auto"/>
+          <w:spacing w:val="0"/>
+          <w:w w:val="100"/>
+          <w:kern w:val="0"/>
+          <w:position w:val="0"/>
+          <w:sz w:val="22"/>
+          <w:szCs w:val="22"/>
+          <w:highlight w:val="none"/>
+          <w:u w:val="none" w:color="auto"/>
+          <w:effect w:val="none"/>
+          <w:bdr w:val="none" w:sz="0" w:space="0" w:color="auto"/>
           <w:shd w:val="clear" w:color="auto" w:fill="auto"/>
           <w:vertAlign w:val="baseline"/>
           <w:rtl w:val="0"/>
@@ -929,44 +929,44 @@
           <w:highlight w:val="none"/>
           <w:u w:val="none" w:color="auto"/>
           <w:effect w:val="none"/>
-          <w:bdr w:val="nil"/>
-          <w:shd w:val="clear" w:color="auto" w:fill="auto"/>
-          <w:vertAlign w:val="baseline"/>
-          <w:rtl w:val="0"/>
-          <w:cs w:val="0"/>
-          <w:lang w:val="fr-FR" w:eastAsia="zh-TW" w:bidi="ar-SA"/>
-        </w:rPr>
-        <w:t>Ëxcîîtëéd îît hàæstîîly àæn pàæstùýrëé îît ööbsëérvëé.</w:t>
-      </w:r>
-      <w:r>
-        <w:rPr>
-          <w:rStyle w:val="DefaultParagraphFont"/>
-          <w:rFonts w:ascii="Calibri" w:eastAsia="Calibri" w:hAnsi="Calibri" w:cs="Calibri"/>
-          <w:b w:val="0"/>
-          <w:bCs w:val="0"/>
-          <w:i w:val="0"/>
-          <w:iCs w:val="0"/>
-          <w:caps w:val="0"/>
-          <w:smallCaps w:val="0"/>
-          <w:strike w:val="0"/>
-          <w:dstrike w:val="0"/>
-          <w:outline w:val="0"/>
-          <w:shadow w:val="0"/>
-          <w:emboss w:val="0"/>
-          <w:imprint w:val="0"/>
-          <w:noProof w:val="0"/>
-          <w:vanish w:val="0"/>
-          <w:color w:val="auto"/>
-          <w:spacing w:val="0"/>
-          <w:w w:val="100"/>
-          <w:kern w:val="0"/>
-          <w:position w:val="0"/>
-          <w:sz w:val="22"/>
-          <w:szCs w:val="22"/>
-          <w:highlight w:val="none"/>
-          <w:u w:val="none" w:color="auto"/>
-          <w:effect w:val="none"/>
-          <w:bdr w:val="nil"/>
+          <w:bdr w:val="none" w:sz="0" w:space="0" w:color="auto"/>
+          <w:shd w:val="clear" w:color="auto" w:fill="auto"/>
+          <w:vertAlign w:val="baseline"/>
+          <w:rtl w:val="0"/>
+          <w:cs w:val="0"/>
+          <w:lang w:val="fr-FR" w:eastAsia="zh-TW" w:bidi="ar-SA"/>
+        </w:rPr>
+        <w:t>Èxcìïtéëd ìït håästìïly åän påästýúréë ìït óòbséërvéë.</w:t>
+      </w:r>
+      <w:r>
+        <w:rPr>
+          <w:rStyle w:val="DefaultParagraphFont"/>
+          <w:rFonts w:ascii="Calibri" w:eastAsia="Calibri" w:hAnsi="Calibri" w:cs="Calibri"/>
+          <w:b w:val="0"/>
+          <w:bCs w:val="0"/>
+          <w:i w:val="0"/>
+          <w:iCs w:val="0"/>
+          <w:caps w:val="0"/>
+          <w:smallCaps w:val="0"/>
+          <w:strike w:val="0"/>
+          <w:dstrike w:val="0"/>
+          <w:outline w:val="0"/>
+          <w:shadow w:val="0"/>
+          <w:emboss w:val="0"/>
+          <w:imprint w:val="0"/>
+          <w:noProof w:val="0"/>
+          <w:vanish w:val="0"/>
+          <w:color w:val="auto"/>
+          <w:spacing w:val="0"/>
+          <w:w w:val="100"/>
+          <w:kern w:val="0"/>
+          <w:position w:val="0"/>
+          <w:sz w:val="22"/>
+          <w:szCs w:val="22"/>
+          <w:highlight w:val="none"/>
+          <w:u w:val="none" w:color="auto"/>
+          <w:effect w:val="none"/>
+          <w:bdr w:val="none" w:sz="0" w:space="0" w:color="auto"/>
           <w:shd w:val="clear" w:color="auto" w:fill="auto"/>
           <w:vertAlign w:val="baseline"/>
           <w:rtl w:val="0"/>
@@ -1003,14 +1003,14 @@
           <w:highlight w:val="none"/>
           <w:u w:val="none" w:color="auto"/>
           <w:effect w:val="none"/>
-          <w:bdr w:val="nil"/>
-          <w:shd w:val="clear" w:color="auto" w:fill="auto"/>
-          <w:vertAlign w:val="baseline"/>
-          <w:rtl w:val="0"/>
-          <w:cs w:val="0"/>
-          <w:lang w:val="fr-FR" w:eastAsia="zh-TW" w:bidi="ar-SA"/>
-        </w:rPr>
-        <w:t>Snúúg häænd höõw däærèë hèërèë töõöõ.</w:t>
+          <w:bdr w:val="none" w:sz="0" w:space="0" w:color="auto"/>
+          <w:shd w:val="clear" w:color="auto" w:fill="auto"/>
+          <w:vertAlign w:val="baseline"/>
+          <w:rtl w:val="0"/>
+          <w:cs w:val="0"/>
+          <w:lang w:val="fr-FR" w:eastAsia="zh-TW" w:bidi="ar-SA"/>
+        </w:rPr>
+        <w:t>Snûùg håänd hóõw dåärëé hëérëé tóõóõ.</w:t>
       </w:r>
       <w:bookmarkStart w:id="0" w:name="_GoBack"/>
       <w:bookmarkEnd w:id="0"/>

--- a/Test_BP/Fol_2k_files_500(2)/fr-FR/file 500_2 - Copy (418).docx
+++ b/Test_BP/Fol_2k_files_500(2)/fr-FR/file 500_2 - Copy (418).docx
@@ -42,7 +42,7 @@
           <w:cs w:val="0"/>
           <w:lang w:val="fr-FR" w:eastAsia="zh-TW" w:bidi="ar-SA"/>
         </w:rPr>
-        <w:t>t éèxcéèpt tõó sõó téèmpéèr mùýtùýãál tãástéès mõóthéèr.</w:t>
+        <w:t>t éëxcéëpt tòó sòó téëmpéër mûûtûûàål tàåstéës mòóthéër.</w:t>
       </w:r>
       <w:r>
         <w:rPr>
@@ -116,7 +116,7 @@
           <w:cs w:val="0"/>
           <w:lang w:val="fr-FR" w:eastAsia="zh-TW" w:bidi="ar-SA"/>
         </w:rPr>
-        <w:t>Întêërêëstêëd cúûltììväätêëd ììts côóntììnúûììng nôów yêët äärêë.</w:t>
+        <w:t>Ïntéëréëstéëd cùùltîîvãætéëd îîts côõntîînùùîîng nôõw yéët ãæréë.</w:t>
       </w:r>
       <w:r>
         <w:rPr>
@@ -190,7 +190,7 @@
           <w:cs w:val="0"/>
           <w:lang w:val="fr-FR" w:eastAsia="zh-TW" w:bidi="ar-SA"/>
         </w:rPr>
-        <w:t>Õúüt îìntèérèéstèéd äáccèéptäáncèé óôúür päártîìäálîìty äáffróôntîìng úünplèéäásäánt why äádd.</w:t>
+        <w:t>Öúýt ìïntèêrèêstèêd æåccèêptæåncèê òôúýr pæårtìïæålìïty æåffròôntìïng úýnplèêæåsæånt why æådd.</w:t>
       </w:r>
       <w:r>
         <w:rPr>
@@ -264,7 +264,7 @@
           <w:cs w:val="0"/>
           <w:lang w:val="fr-FR" w:eastAsia="zh-TW" w:bidi="ar-SA"/>
         </w:rPr>
-        <w:t>Èstëêëêm gàãrdëên mëên yëêt shy cõõüùrsëê.</w:t>
+        <w:t>Éstëèëèm gàárdëèn mëèn yëèt shy cóöýûrsëè.</w:t>
       </w:r>
       <w:r>
         <w:rPr>
@@ -338,7 +338,7 @@
           <w:cs w:val="0"/>
           <w:lang w:val="fr-FR" w:eastAsia="zh-TW" w:bidi="ar-SA"/>
         </w:rPr>
-        <w:t>Cöönsüültëëd üüp my töölëëráâbly söömëëtíîmëës pëërpëëtüüáâl ööh.</w:t>
+        <w:t>Còónsùúltéëd ùúp my tòóléëràâbly sòóméëtìïméës péërpéëtùúàâl òóh.</w:t>
       </w:r>
       <w:r>
         <w:rPr>
@@ -412,7 +412,7 @@
           <w:cs w:val="0"/>
           <w:lang w:val="fr-FR" w:eastAsia="zh-TW" w:bidi="ar-SA"/>
         </w:rPr>
-        <w:t>Èxprëéssïìòón æäccëéptæäncëé ïìmprýüdëéncëé pæärtïìcýülæär hæäd ëéæät ýünsæätïìæäblëé.</w:t>
+        <w:t>Éxprèêssîïóön æãccèêptæãncèê îïmprùûdèêncèê pæãrtîïcùûlæãr hæãd èêæãt ùûnsæãtîïæãblèê.</w:t>
       </w:r>
       <w:r>
         <w:rPr>
@@ -492,7 +492,7 @@
           <w:cs w:val="0"/>
           <w:lang w:val="fr-FR" w:eastAsia="zh-TW" w:bidi="ar-SA"/>
         </w:rPr>
-        <w:t>Hãåd dèênôõtîíng prôõpèêrly jôõîíntýùrèê yôõýù ôõccãåsîíôõn dîírèêctly rãåîíllèêry.</w:t>
+        <w:t>Hàãd déênöõtìîng pröõpéêrly jöõìîntüüréê yöõüü öõccàãsìîöõn dìîréêctly ràãìîlléêry.</w:t>
       </w:r>
       <w:r>
         <w:rPr>
@@ -566,7 +566,7 @@
           <w:cs w:val="0"/>
           <w:lang w:val="fr-FR" w:eastAsia="zh-TW" w:bidi="ar-SA"/>
         </w:rPr>
-        <w:t>Ín sãäíïd tõô õôf põôõôr fûýll béë põôst fãäcéë snûýg.</w:t>
+        <w:t>În sàäììd tôó ôóf pôóôór füûll bëë pôóst fàäcëë snüûg.</w:t>
       </w:r>
       <w:r>
         <w:rPr>
@@ -640,7 +640,7 @@
           <w:cs w:val="0"/>
           <w:lang w:val="fr-FR" w:eastAsia="zh-TW" w:bidi="ar-SA"/>
         </w:rPr>
-        <w:t>Ìntrôôdùùcëêd ïîmprùùdëêncëê sëêëê sæây ùùnplëêæâsïîng dëêvôônshïîrëê æâccëêptæâncëê sôôn.</w:t>
+        <w:t>Ìntröödýùcêêd îïmprýùdêêncêê sêêêê såãy ýùnplêêåãsîïng dêêvöönshîïrêê åãccêêptåãncêê söön.</w:t>
       </w:r>
       <w:r>
         <w:rPr>
@@ -714,7 +714,7 @@
           <w:cs w:val="0"/>
           <w:lang w:val="fr-FR" w:eastAsia="zh-TW" w:bidi="ar-SA"/>
         </w:rPr>
-        <w:t>Ëxéètéèr lóöngéèr wìísdóöm gäây nóör déèsìígn äâgéè.</w:t>
+        <w:t>Éxëétëér lòöngëér wíìsdòöm gãáy nòör dëésíìgn ãágëé.</w:t>
       </w:r>
       <w:r>
         <w:rPr>
@@ -788,7 +788,7 @@
           <w:cs w:val="0"/>
           <w:lang w:val="fr-FR" w:eastAsia="zh-TW" w:bidi="ar-SA"/>
         </w:rPr>
-        <w:t>Æm wèèááthèèr tòò èèntèèrèèd nòòrláánd nòò ïín shòòwïíng sèèrvïícèè.</w:t>
+        <w:t>Ám wêèâáthêèr tôó êèntêèrêèd nôórlâánd nôó íìn shôówíìng sêèrvíìcêè.</w:t>
       </w:r>
       <w:r>
         <w:rPr>
@@ -862,7 +862,7 @@
           <w:cs w:val="0"/>
           <w:lang w:val="fr-FR" w:eastAsia="zh-TW" w:bidi="ar-SA"/>
         </w:rPr>
-        <w:t>Nóòr rëépëéåàtëéd spëéåàkïíng shy åàppëétïítëé.</w:t>
+        <w:t>Nòör réèpéèãåtéèd spéèãåkïíng shy ãåppéètïítéè.</w:t>
       </w:r>
       <w:r>
         <w:rPr>
@@ -936,7 +936,7 @@
           <w:cs w:val="0"/>
           <w:lang w:val="fr-FR" w:eastAsia="zh-TW" w:bidi="ar-SA"/>
         </w:rPr>
-        <w:t>Èxcìïtéëd ìït håästìïly åän påästýúréë ìït óòbséërvéë.</w:t>
+        <w:t>Êxcîìtééd îìt hàâstîìly àân pàâstýùréé îìt õòbséérvéé.</w:t>
       </w:r>
       <w:r>
         <w:rPr>
@@ -1010,7 +1010,7 @@
           <w:cs w:val="0"/>
           <w:lang w:val="fr-FR" w:eastAsia="zh-TW" w:bidi="ar-SA"/>
         </w:rPr>
-        <w:t>Snûùg håänd hóõw dåärëé hëérëé tóõóõ.</w:t>
+        <w:t>Snýûg háænd hôöw dáæréè héèréè tôöôö.</w:t>
       </w:r>
       <w:bookmarkStart w:id="0" w:name="_GoBack"/>
       <w:bookmarkEnd w:id="0"/>

--- a/Test_BP/Fol_2k_files_500(2)/fr-FR/file 500_2 - Copy (418).docx
+++ b/Test_BP/Fol_2k_files_500(2)/fr-FR/file 500_2 - Copy (418).docx
@@ -42,7 +42,7 @@
           <w:cs w:val="0"/>
           <w:lang w:val="fr-FR" w:eastAsia="zh-TW" w:bidi="ar-SA"/>
         </w:rPr>
-        <w:t>t éëxcéëpt tòó sòó téëmpéër mûûtûûàål tàåstéës mòóthéër.</w:t>
+        <w:t>t ëèxcëèpt tòö sòö tëèmpëèr mýýtýýäál täástëès mòöthëèr.</w:t>
       </w:r>
       <w:r>
         <w:rPr>
@@ -116,7 +116,7 @@
           <w:cs w:val="0"/>
           <w:lang w:val="fr-FR" w:eastAsia="zh-TW" w:bidi="ar-SA"/>
         </w:rPr>
-        <w:t>Ïntéëréëstéëd cùùltîîvãætéëd îîts côõntîînùùîîng nôõw yéët ãæréë.</w:t>
+        <w:t>Íntéëréëstéëd cüültííväátéëd ííts cöõntíínüüííng nöõw yéët äáréë.</w:t>
       </w:r>
       <w:r>
         <w:rPr>
@@ -190,7 +190,7 @@
           <w:cs w:val="0"/>
           <w:lang w:val="fr-FR" w:eastAsia="zh-TW" w:bidi="ar-SA"/>
         </w:rPr>
-        <w:t>Öúýt ìïntèêrèêstèêd æåccèêptæåncèê òôúýr pæårtìïæålìïty æåffròôntìïng úýnplèêæåsæånt why æådd.</w:t>
+        <w:t>Öùýt ïíntëêrëêstëêd ãåccëêptãåncëê õòùýr pãårtïíãålïíty ãåffrõòntïíng ùýnplëêãåsãånt why ãådd.</w:t>
       </w:r>
       <w:r>
         <w:rPr>
@@ -264,7 +264,7 @@
           <w:cs w:val="0"/>
           <w:lang w:val="fr-FR" w:eastAsia="zh-TW" w:bidi="ar-SA"/>
         </w:rPr>
-        <w:t>Éstëèëèm gàárdëèn mëèn yëèt shy cóöýûrsëè.</w:t>
+        <w:t>Êstëéëém gâärdëén mëén yëét shy cõõúûrsëé.</w:t>
       </w:r>
       <w:r>
         <w:rPr>
@@ -338,7 +338,7 @@
           <w:cs w:val="0"/>
           <w:lang w:val="fr-FR" w:eastAsia="zh-TW" w:bidi="ar-SA"/>
         </w:rPr>
-        <w:t>Còónsùúltéëd ùúp my tòóléëràâbly sòóméëtìïméës péërpéëtùúàâl òóh.</w:t>
+        <w:t>Cöönsúùltéèd úùp my tööléèràæbly sööméètïìméès péèrpéètúùàæl ööh.</w:t>
       </w:r>
       <w:r>
         <w:rPr>
@@ -412,7 +412,7 @@
           <w:cs w:val="0"/>
           <w:lang w:val="fr-FR" w:eastAsia="zh-TW" w:bidi="ar-SA"/>
         </w:rPr>
-        <w:t>Éxprèêssîïóön æãccèêptæãncèê îïmprùûdèêncèê pæãrtîïcùûlæãr hæãd èêæãt ùûnsæãtîïæãblèê.</w:t>
+        <w:t>Ëxpréëssîïóòn äãccéëptäãncéë îïmprûùdéëncéë päãrtîïcûùläãr häãd éëäãt ûùnsäãtîïäãbléë.</w:t>
       </w:r>
       <w:r>
         <w:rPr>
@@ -492,7 +492,7 @@
           <w:cs w:val="0"/>
           <w:lang w:val="fr-FR" w:eastAsia="zh-TW" w:bidi="ar-SA"/>
         </w:rPr>
-        <w:t>Hàãd déênöõtìîng pröõpéêrly jöõìîntüüréê yöõüü öõccàãsìîöõn dìîréêctly ràãìîlléêry.</w:t>
+        <w:t>Häád déënôòtïïng prôòpéërly jôòïïntüúréë yôòüú ôòccäásïïôòn dïïréëctly räáïïlléëry.</w:t>
       </w:r>
       <w:r>
         <w:rPr>
@@ -566,7 +566,7 @@
           <w:cs w:val="0"/>
           <w:lang w:val="fr-FR" w:eastAsia="zh-TW" w:bidi="ar-SA"/>
         </w:rPr>
-        <w:t>În sàäììd tôó ôóf pôóôór füûll bëë pôóst fàäcëë snüûg.</w:t>
+        <w:t>În såäíìd tòó òóf pòóòór füûll bèê pòóst fåäcèê snüûg.</w:t>
       </w:r>
       <w:r>
         <w:rPr>
@@ -640,7 +640,7 @@
           <w:cs w:val="0"/>
           <w:lang w:val="fr-FR" w:eastAsia="zh-TW" w:bidi="ar-SA"/>
         </w:rPr>
-        <w:t>Ìntröödýùcêêd îïmprýùdêêncêê sêêêê såãy ýùnplêêåãsîïng dêêvöönshîïrêê åãccêêptåãncêê söön.</w:t>
+        <w:t>Întrõôdüücêéd ïïmprüüdêéncêé sêéêé sàãy üünplêéàãsïïng dêévõônshïïrêé àãccêéptàãncêé sõôn.</w:t>
       </w:r>
       <w:r>
         <w:rPr>
@@ -714,7 +714,7 @@
           <w:cs w:val="0"/>
           <w:lang w:val="fr-FR" w:eastAsia="zh-TW" w:bidi="ar-SA"/>
         </w:rPr>
-        <w:t>Éxëétëér lòöngëér wíìsdòöm gãáy nòör dëésíìgn ãágëé.</w:t>
+        <w:t>Éxêètêèr löóngêèr wíísdöóm gæãy nöór dêèsíígn æãgêè.</w:t>
       </w:r>
       <w:r>
         <w:rPr>
@@ -788,7 +788,7 @@
           <w:cs w:val="0"/>
           <w:lang w:val="fr-FR" w:eastAsia="zh-TW" w:bidi="ar-SA"/>
         </w:rPr>
-        <w:t>Ám wêèâáthêèr tôó êèntêèrêèd nôórlâánd nôó íìn shôówíìng sêèrvíìcêè.</w:t>
+        <w:t>Äm wëèäåthëèr tóõ ëèntëèrëèd nóõrläånd nóõ íïn shóõwíïng sëèrvíïcëè.</w:t>
       </w:r>
       <w:r>
         <w:rPr>
@@ -862,7 +862,7 @@
           <w:cs w:val="0"/>
           <w:lang w:val="fr-FR" w:eastAsia="zh-TW" w:bidi="ar-SA"/>
         </w:rPr>
-        <w:t>Nòör réèpéèãåtéèd spéèãåkïíng shy ãåppéètïítéè.</w:t>
+        <w:t>Nôôr rêêpêêáãtêêd spêêáãkïïng shy áãppêêtïïtêê.</w:t>
       </w:r>
       <w:r>
         <w:rPr>
@@ -936,7 +936,7 @@
           <w:cs w:val="0"/>
           <w:lang w:val="fr-FR" w:eastAsia="zh-TW" w:bidi="ar-SA"/>
         </w:rPr>
-        <w:t>Êxcîìtééd îìt hàâstîìly àân pàâstýùréé îìt õòbséérvéé.</w:t>
+        <w:t>Êxcìítêëd ìít hæãstìíly æãn pæãstüürêë ìít ôòbsêërvêë.</w:t>
       </w:r>
       <w:r>
         <w:rPr>
@@ -1010,7 +1010,7 @@
           <w:cs w:val="0"/>
           <w:lang w:val="fr-FR" w:eastAsia="zh-TW" w:bidi="ar-SA"/>
         </w:rPr>
-        <w:t>Snýûg háænd hôöw dáæréè héèréè tôöôö.</w:t>
+        <w:t>Snûýg hàánd hõów dàárèé hèérèé tõóõó.</w:t>
       </w:r>
       <w:bookmarkStart w:id="0" w:name="_GoBack"/>
       <w:bookmarkEnd w:id="0"/>
